--- a/Proyecto_Inmunidad_Estres_Salmones_Camanchaca/Proyecto de Inmunidad y estres.docx
+++ b/Proyecto_Inmunidad_Estres_Salmones_Camanchaca/Proyecto de Inmunidad y estres.docx
@@ -1,6 +1,6 @@
 
 <file path=word/document.xml><?xml version="1.0" encoding="utf-8"?>
-<w:document xmlns:wpc="http://schemas.microsoft.com/office/word/2010/wordprocessingCanvas" xmlns:cx="http://schemas.microsoft.com/office/drawing/2014/chartex" xmlns:cx1="http://schemas.microsoft.com/office/drawing/2015/9/8/chartex" xmlns:cx2="http://schemas.microsoft.com/office/drawing/2015/10/21/chartex" xmlns:cx3="http://schemas.microsoft.com/office/drawing/2016/5/9/chartex" xmlns:cx4="http://schemas.microsoft.com/office/drawing/2016/5/10/chartex" xmlns:cx5="http://schemas.microsoft.com/office/drawing/2016/5/11/chartex" xmlns:cx6="http://schemas.microsoft.com/office/drawing/2016/5/12/chartex" xmlns:cx7="http://schemas.microsoft.com/office/drawing/2016/5/13/chartex" xmlns:cx8="http://schemas.microsoft.com/office/drawing/2016/5/14/chartex" xmlns:mc="http://schemas.openxmlformats.org/markup-compatibility/2006" xmlns:aink="http://schemas.microsoft.com/office/drawing/2016/ink" xmlns:am3d="http://schemas.microsoft.com/office/drawing/2017/model3d" xmlns:o="urn:schemas-microsoft-com:office:office" xmlns:oel="http://schemas.microsoft.com/office/2019/extlst" xmlns:r="http://schemas.openxmlformats.org/officeDocument/2006/relationships" xmlns:m="http://schemas.openxmlformats.org/officeDocument/2006/math" xmlns:v="urn:schemas-microsoft-com:vml" xmlns:wp14="http://schemas.microsoft.com/office/word/2010/wordprocessingDrawing" xmlns:wp="http://schemas.openxmlformats.org/drawingml/2006/wordprocessingDrawing" xmlns:w10="urn:schemas-microsoft-com:office:word" xmlns:w="http://schemas.openxmlformats.org/wordprocessingml/2006/main" xmlns:w14="http://schemas.microsoft.com/office/word/2010/wordml" xmlns:w15="http://schemas.microsoft.com/office/word/2012/wordml" xmlns:w16cex="http://schemas.microsoft.com/office/word/2018/wordml/cex" xmlns:w16cid="http://schemas.microsoft.com/office/word/2016/wordml/cid" xmlns:w16="http://schemas.microsoft.com/office/word/2018/wordml" xmlns:w16sdtdh="http://schemas.microsoft.com/office/word/2020/wordml/sdtdatahash" xmlns:w16se="http://schemas.microsoft.com/office/word/2015/wordml/symex" xmlns:wpg="http://schemas.microsoft.com/office/word/2010/wordprocessingGroup" xmlns:wpi="http://schemas.microsoft.com/office/word/2010/wordprocessingInk" xmlns:wne="http://schemas.microsoft.com/office/word/2006/wordml" xmlns:wps="http://schemas.microsoft.com/office/word/2010/wordprocessingShape" mc:Ignorable="w14 w15 w16se w16cid w16 w16cex w16sdtdh wp14">
+<w:document xmlns:wpc="http://schemas.microsoft.com/office/word/2010/wordprocessingCanvas" xmlns:cx="http://schemas.microsoft.com/office/drawing/2014/chartex" xmlns:cx1="http://schemas.microsoft.com/office/drawing/2015/9/8/chartex" xmlns:cx2="http://schemas.microsoft.com/office/drawing/2015/10/21/chartex" xmlns:cx3="http://schemas.microsoft.com/office/drawing/2016/5/9/chartex" xmlns:cx4="http://schemas.microsoft.com/office/drawing/2016/5/10/chartex" xmlns:cx5="http://schemas.microsoft.com/office/drawing/2016/5/11/chartex" xmlns:cx6="http://schemas.microsoft.com/office/drawing/2016/5/12/chartex" xmlns:cx7="http://schemas.microsoft.com/office/drawing/2016/5/13/chartex" xmlns:cx8="http://schemas.microsoft.com/office/drawing/2016/5/14/chartex" xmlns:mc="http://schemas.openxmlformats.org/markup-compatibility/2006" xmlns:aink="http://schemas.microsoft.com/office/drawing/2016/ink" xmlns:am3d="http://schemas.microsoft.com/office/drawing/2017/model3d" xmlns:o="urn:schemas-microsoft-com:office:office" xmlns:oel="http://schemas.microsoft.com/office/2019/extlst" xmlns:r="http://schemas.openxmlformats.org/officeDocument/2006/relationships" xmlns:m="http://schemas.openxmlformats.org/officeDocument/2006/math" xmlns:v="urn:schemas-microsoft-com:vml" xmlns:wp14="http://schemas.microsoft.com/office/word/2010/wordprocessingDrawing" xmlns:wp="http://schemas.openxmlformats.org/drawingml/2006/wordprocessingDrawing" xmlns:w10="urn:schemas-microsoft-com:office:word" xmlns:w="http://schemas.openxmlformats.org/wordprocessingml/2006/main" xmlns:w14="http://schemas.microsoft.com/office/word/2010/wordml" xmlns:w15="http://schemas.microsoft.com/office/word/2012/wordml" xmlns:w16cex="http://schemas.microsoft.com/office/word/2018/wordml/cex" xmlns:w16cid="http://schemas.microsoft.com/office/word/2016/wordml/cid" xmlns:w16="http://schemas.microsoft.com/office/word/2018/wordml" xmlns:w16du="http://schemas.microsoft.com/office/word/2023/wordml/word16du" xmlns:w16sdtdh="http://schemas.microsoft.com/office/word/2020/wordml/sdtdatahash" xmlns:w16se="http://schemas.microsoft.com/office/word/2015/wordml/symex" xmlns:wpg="http://schemas.microsoft.com/office/word/2010/wordprocessingGroup" xmlns:wpi="http://schemas.microsoft.com/office/word/2010/wordprocessingInk" xmlns:wne="http://schemas.microsoft.com/office/word/2006/wordml" xmlns:wps="http://schemas.microsoft.com/office/word/2010/wordprocessingShape" mc:Ignorable="w14 w15 w16se w16cid w16 w16cex w16sdtdh wp14">
   <w:body>
     <w:p>
       <w:pPr>
@@ -83,8 +83,28 @@
           <w:sz w:val="24"/>
           <w:szCs w:val="24"/>
         </w:rPr>
-        <w:t xml:space="preserve">PROYECTO: </w:t>
-      </w:r>
+        <w:t>PROYECTO</w:t>
+      </w:r>
+      <w:r>
+        <w:rPr>
+          <w:b/>
+          <w:bCs/>
+          <w:sz w:val="24"/>
+          <w:szCs w:val="24"/>
+        </w:rPr>
+        <w:t xml:space="preserve"> DE ASISTENCIA TÉCNICA</w:t>
+      </w:r>
+    </w:p>
+    <w:p>
+      <w:pPr>
+        <w:jc w:val="center"/>
+        <w:rPr>
+          <w:b/>
+          <w:bCs/>
+          <w:sz w:val="24"/>
+          <w:szCs w:val="24"/>
+        </w:rPr>
+      </w:pPr>
       <w:r>
         <w:rPr>
           <w:bCs/>
@@ -127,7 +147,7 @@
     </w:p>
     <w:p>
       <w:pPr>
-        <w:pStyle w:val="Prrafodelista"/>
+        <w:pStyle w:val="ListParagraph"/>
         <w:numPr>
           <w:ilvl w:val="0"/>
           <w:numId w:val="7"/>
@@ -166,13 +186,23 @@
         </w:rPr>
         <w:t xml:space="preserve">Dr. Luis Mercado Vivanco;  </w:t>
       </w:r>
-      <w:r>
-        <w:rPr>
-          <w:bCs/>
-          <w:sz w:val="24"/>
-          <w:szCs w:val="24"/>
-        </w:rPr>
-        <w:t xml:space="preserve">Inmunologo y </w:t>
+      <w:proofErr w:type="spellStart"/>
+      <w:r>
+        <w:rPr>
+          <w:bCs/>
+          <w:sz w:val="24"/>
+          <w:szCs w:val="24"/>
+        </w:rPr>
+        <w:t>Inmunologo</w:t>
+      </w:r>
+      <w:proofErr w:type="spellEnd"/>
+      <w:r>
+        <w:rPr>
+          <w:bCs/>
+          <w:sz w:val="24"/>
+          <w:szCs w:val="24"/>
+        </w:rPr>
+        <w:t xml:space="preserve"> y </w:t>
       </w:r>
       <w:r>
         <w:rPr>
@@ -185,7 +215,7 @@
     </w:p>
     <w:p>
       <w:pPr>
-        <w:pStyle w:val="Prrafodelista"/>
+        <w:pStyle w:val="ListParagraph"/>
         <w:numPr>
           <w:ilvl w:val="0"/>
           <w:numId w:val="7"/>
@@ -205,7 +235,27 @@
           <w:sz w:val="24"/>
           <w:szCs w:val="24"/>
         </w:rPr>
-        <w:t>Laboratorio de Genetica y Genómica aplicada</w:t>
+        <w:t xml:space="preserve">Laboratorio de </w:t>
+      </w:r>
+      <w:proofErr w:type="spellStart"/>
+      <w:r>
+        <w:rPr>
+          <w:b/>
+          <w:bCs/>
+          <w:sz w:val="24"/>
+          <w:szCs w:val="24"/>
+        </w:rPr>
+        <w:t>Genetica</w:t>
+      </w:r>
+      <w:proofErr w:type="spellEnd"/>
+      <w:r>
+        <w:rPr>
+          <w:b/>
+          <w:bCs/>
+          <w:sz w:val="24"/>
+          <w:szCs w:val="24"/>
+        </w:rPr>
+        <w:t xml:space="preserve"> y Genómica aplicada</w:t>
       </w:r>
     </w:p>
     <w:p>
@@ -357,7 +407,7 @@
     </w:p>
     <w:p>
       <w:pPr>
-        <w:pStyle w:val="Prrafodelista"/>
+        <w:pStyle w:val="ListParagraph"/>
         <w:numPr>
           <w:ilvl w:val="0"/>
           <w:numId w:val="11"/>
@@ -367,7 +417,6 @@
           <w:b/>
           <w:sz w:val="24"/>
           <w:szCs w:val="24"/>
-          <w:highlight w:val="yellow"/>
         </w:rPr>
       </w:pPr>
       <w:r>
@@ -375,9 +424,40 @@
           <w:b/>
           <w:sz w:val="24"/>
           <w:szCs w:val="24"/>
-          <w:highlight w:val="yellow"/>
-        </w:rPr>
-        <w:t>Instituto de Estadísticas, PUCV</w:t>
+        </w:rPr>
+        <w:t>Departamento</w:t>
+      </w:r>
+      <w:r>
+        <w:rPr>
+          <w:b/>
+          <w:sz w:val="24"/>
+          <w:szCs w:val="24"/>
+        </w:rPr>
+        <w:t xml:space="preserve"> de Estadística, </w:t>
+      </w:r>
+      <w:r>
+        <w:rPr>
+          <w:b/>
+          <w:sz w:val="24"/>
+          <w:szCs w:val="24"/>
+        </w:rPr>
+        <w:t xml:space="preserve">Facultad de matemáticas, </w:t>
+      </w:r>
+      <w:r>
+        <w:rPr>
+          <w:b/>
+          <w:sz w:val="24"/>
+          <w:szCs w:val="24"/>
+        </w:rPr>
+        <w:t>P</w:t>
+      </w:r>
+      <w:r>
+        <w:rPr>
+          <w:b/>
+          <w:sz w:val="24"/>
+          <w:szCs w:val="24"/>
+        </w:rPr>
+        <w:t>ontificia Universidad Católica de Chile</w:t>
       </w:r>
     </w:p>
     <w:p>
@@ -395,7 +475,6 @@
           <w:bCs/>
           <w:sz w:val="24"/>
           <w:szCs w:val="24"/>
-          <w:highlight w:val="yellow"/>
         </w:rPr>
         <w:t>Dr. Jonathan Acosta</w:t>
       </w:r>
@@ -404,7 +483,6 @@
           <w:bCs/>
           <w:sz w:val="24"/>
           <w:szCs w:val="24"/>
-          <w:highlight w:val="yellow"/>
         </w:rPr>
         <w:t>; Matemático</w:t>
       </w:r>
@@ -587,7 +665,55 @@
           <w:sz w:val="24"/>
           <w:szCs w:val="24"/>
         </w:rPr>
-        <w:t xml:space="preserve">La evaluacion de la inmunidad y estrés se realizará en peces de los grupos PGR (Resistentes) y PRD (Producción) como se describe en la figura 1. Empezando por la etapa de vacunanción en abril 2021 y finalizando en la etapa cosecha aproximadamente en junio 2022. Los muestreos iniciarán en el mes de Abril justo antes de la vacunación. En cada muestreo se colectarán muestras de organos de 15 peces del grupo PGR y de 15 peces del grupo PRD. Este muestreo se repetirá a los días 7, 14 y 21 post-vacunación. Para que el experimento genere resultados válidos es necesario que cada grupo esté representado en al menos 3 estanques y 2 jaulas diferentes según corresponda a la fase de agua dulce o agua de mar. </w:t>
+        <w:t xml:space="preserve">La </w:t>
+      </w:r>
+      <w:r>
+        <w:rPr>
+          <w:bCs/>
+          <w:sz w:val="24"/>
+          <w:szCs w:val="24"/>
+        </w:rPr>
+        <w:t>evaluación</w:t>
+      </w:r>
+      <w:r>
+        <w:rPr>
+          <w:bCs/>
+          <w:sz w:val="24"/>
+          <w:szCs w:val="24"/>
+        </w:rPr>
+        <w:t xml:space="preserve"> de la inmunidad y estrés se realizará en peces de los grupos PGR (Resistentes) y PRD (Producción) como se describe en la figura 1. Empezando por la etapa de </w:t>
+      </w:r>
+      <w:r>
+        <w:rPr>
+          <w:bCs/>
+          <w:sz w:val="24"/>
+          <w:szCs w:val="24"/>
+        </w:rPr>
+        <w:t>vacunación</w:t>
+      </w:r>
+      <w:r>
+        <w:rPr>
+          <w:bCs/>
+          <w:sz w:val="24"/>
+          <w:szCs w:val="24"/>
+        </w:rPr>
+        <w:t xml:space="preserve"> en abril 2021 y finalizando en la etapa cosecha aproximadamente en junio 2022. Los muestreos iniciarán en el mes de Abril justo antes de la vacunación. En cada muestreo se colectarán muestras de </w:t>
+      </w:r>
+      <w:r>
+        <w:rPr>
+          <w:bCs/>
+          <w:sz w:val="24"/>
+          <w:szCs w:val="24"/>
+        </w:rPr>
+        <w:t>órganos</w:t>
+      </w:r>
+      <w:r>
+        <w:rPr>
+          <w:bCs/>
+          <w:sz w:val="24"/>
+          <w:szCs w:val="24"/>
+        </w:rPr>
+        <w:t xml:space="preserve"> de 15 peces del grupo PGR y de 15 peces del grupo PRD. Este muestreo se repetirá a los días 7, 14 y 21 post-vacunación. Para que el experimento </w:t>
       </w:r>
       <w:r>
         <w:rPr>
@@ -596,7 +722,25 @@
           <w:szCs w:val="24"/>
         </w:rPr>
         <w:lastRenderedPageBreak/>
-        <w:t>De cada estanque se colectarán 5 peces y de cada jaula entre 7 y 8 peces. Los muestreos de esmoltificación se realizarán entre los meses de Julio y Agosto para ambos grupos (PGR y PRD). La toma de muestra será en los 7 d</w:t>
+        <w:t xml:space="preserve">genere resultados válidos es necesario que cada grupo esté representado en al menos 3 estanques y 2 jaulas diferentes según corresponda a la fase de agua dulce o agua de mar. De cada estanque se colectarán 5 peces y de cada jaula entre 7 y 8 peces. Los muestreos de </w:t>
+      </w:r>
+      <w:proofErr w:type="spellStart"/>
+      <w:r>
+        <w:rPr>
+          <w:bCs/>
+          <w:sz w:val="24"/>
+          <w:szCs w:val="24"/>
+        </w:rPr>
+        <w:t>esmoltificación</w:t>
+      </w:r>
+      <w:proofErr w:type="spellEnd"/>
+      <w:r>
+        <w:rPr>
+          <w:bCs/>
+          <w:sz w:val="24"/>
+          <w:szCs w:val="24"/>
+        </w:rPr>
+        <w:t xml:space="preserve"> se realizarán entre los meses de Julio y Agosto para ambos grupos (PGR y PRD). La toma de muestra será en los 7 d</w:t>
       </w:r>
       <w:r>
         <w:rPr>
@@ -644,7 +788,25 @@
           <w:sz w:val="24"/>
           <w:szCs w:val="24"/>
         </w:rPr>
-        <w:t xml:space="preserve"> al traslado al mar. Los muestreos de estrés agudo y crónico están supeditados a la ocurrencia del evento estresor por lo que solo se colocan como referencia los meses de octubre y diciembre. Estrés agudo corresponde al que ocurre por ataque de lobo o tratamiento veterinario contra caligus, mientras que estrés crónico corresponde al brote infeccioso por SRS, la base de ox</w:t>
+        <w:t xml:space="preserve"> al traslado al mar. Los muestreos de estrés agudo y crónico están supeditados a la ocurrencia del evento estresor por lo que solo se colocan como referencia los meses de octubre y diciembre. Estrés agudo corresponde al que ocurre por ataque de lobo o tratamiento veterinario contra </w:t>
+      </w:r>
+      <w:proofErr w:type="spellStart"/>
+      <w:r>
+        <w:rPr>
+          <w:bCs/>
+          <w:sz w:val="24"/>
+          <w:szCs w:val="24"/>
+        </w:rPr>
+        <w:t>caligus</w:t>
+      </w:r>
+      <w:proofErr w:type="spellEnd"/>
+      <w:r>
+        <w:rPr>
+          <w:bCs/>
+          <w:sz w:val="24"/>
+          <w:szCs w:val="24"/>
+        </w:rPr>
+        <w:t>, mientras que estrés crónico corresponde al brote infeccioso por SRS, la base de ox</w:t>
       </w:r>
       <w:r>
         <w:rPr>
@@ -660,7 +822,23 @@
           <w:sz w:val="24"/>
           <w:szCs w:val="24"/>
         </w:rPr>
-        <w:t>geno o el bloom de alga</w:t>
+        <w:t xml:space="preserve">geno o el </w:t>
+      </w:r>
+      <w:r>
+        <w:rPr>
+          <w:bCs/>
+          <w:sz w:val="24"/>
+          <w:szCs w:val="24"/>
+        </w:rPr>
+        <w:t>Bloom</w:t>
+      </w:r>
+      <w:r>
+        <w:rPr>
+          <w:bCs/>
+          <w:sz w:val="24"/>
+          <w:szCs w:val="24"/>
+        </w:rPr>
+        <w:t xml:space="preserve"> de alga</w:t>
       </w:r>
       <w:r>
         <w:rPr>
@@ -893,7 +1071,7 @@
     </w:p>
     <w:p>
       <w:pPr>
-        <w:pStyle w:val="Prrafodelista"/>
+        <w:pStyle w:val="ListParagraph"/>
         <w:numPr>
           <w:ilvl w:val="0"/>
           <w:numId w:val="9"/>
@@ -972,7 +1150,7 @@
     </w:p>
     <w:p>
       <w:pPr>
-        <w:pStyle w:val="Prrafodelista"/>
+        <w:pStyle w:val="ListParagraph"/>
         <w:numPr>
           <w:ilvl w:val="0"/>
           <w:numId w:val="9"/>
@@ -1043,7 +1221,7 @@
     </w:p>
     <w:p>
       <w:pPr>
-        <w:pStyle w:val="Prrafodelista"/>
+        <w:pStyle w:val="ListParagraph"/>
         <w:numPr>
           <w:ilvl w:val="0"/>
           <w:numId w:val="9"/>
@@ -1065,7 +1243,7 @@
     </w:p>
     <w:p>
       <w:pPr>
-        <w:pStyle w:val="Prrafodelista"/>
+        <w:pStyle w:val="ListParagraph"/>
         <w:numPr>
           <w:ilvl w:val="0"/>
           <w:numId w:val="9"/>
@@ -1103,7 +1281,7 @@
     </w:p>
     <w:p>
       <w:pPr>
-        <w:pStyle w:val="Prrafodelista"/>
+        <w:pStyle w:val="ListParagraph"/>
         <w:numPr>
           <w:ilvl w:val="0"/>
           <w:numId w:val="9"/>
@@ -1125,7 +1303,7 @@
     </w:p>
     <w:p>
       <w:pPr>
-        <w:pStyle w:val="Prrafodelista"/>
+        <w:pStyle w:val="ListParagraph"/>
         <w:numPr>
           <w:ilvl w:val="0"/>
           <w:numId w:val="9"/>
@@ -1150,35 +1328,74 @@
         <w:rPr>
           <w:b/>
           <w:bCs/>
-          <w:sz w:val="24"/>
-          <w:szCs w:val="24"/>
-        </w:rPr>
-      </w:pPr>
-    </w:p>
-    <w:p>
-      <w:pPr>
-        <w:pStyle w:val="Prrafodelista"/>
+          <w:color w:val="000000" w:themeColor="text1"/>
+          <w:sz w:val="24"/>
+          <w:szCs w:val="24"/>
+        </w:rPr>
+      </w:pPr>
+    </w:p>
+    <w:p>
+      <w:pPr>
+        <w:pStyle w:val="ListParagraph"/>
         <w:numPr>
           <w:ilvl w:val="0"/>
           <w:numId w:val="2"/>
         </w:numPr>
         <w:jc w:val="both"/>
         <w:rPr>
-          <w:sz w:val="24"/>
-          <w:szCs w:val="24"/>
-        </w:rPr>
-      </w:pPr>
-      <w:r>
-        <w:rPr>
-          <w:sz w:val="24"/>
-          <w:szCs w:val="24"/>
-        </w:rPr>
-        <w:lastRenderedPageBreak/>
-        <w:t xml:space="preserve">Preparar tubos eppendorf de 2 mL con 500-800 </w:t>
+          <w:color w:val="000000" w:themeColor="text1"/>
+          <w:sz w:val="24"/>
+          <w:szCs w:val="24"/>
+        </w:rPr>
+      </w:pPr>
+      <w:r>
+        <w:rPr>
+          <w:color w:val="000000" w:themeColor="text1"/>
+          <w:sz w:val="24"/>
+          <w:szCs w:val="24"/>
+        </w:rPr>
+        <w:t xml:space="preserve">Preparar tubos </w:t>
+      </w:r>
+      <w:proofErr w:type="spellStart"/>
+      <w:r>
+        <w:rPr>
+          <w:color w:val="000000" w:themeColor="text1"/>
+          <w:sz w:val="24"/>
+          <w:szCs w:val="24"/>
+        </w:rPr>
+        <w:t>eppendorf</w:t>
+      </w:r>
+      <w:proofErr w:type="spellEnd"/>
+      <w:r>
+        <w:rPr>
+          <w:color w:val="000000" w:themeColor="text1"/>
+          <w:sz w:val="24"/>
+          <w:szCs w:val="24"/>
+        </w:rPr>
+        <w:t xml:space="preserve"> de 2 </w:t>
+      </w:r>
+      <w:proofErr w:type="spellStart"/>
+      <w:r>
+        <w:rPr>
+          <w:color w:val="000000" w:themeColor="text1"/>
+          <w:sz w:val="24"/>
+          <w:szCs w:val="24"/>
+        </w:rPr>
+        <w:t>mL</w:t>
+      </w:r>
+      <w:proofErr w:type="spellEnd"/>
+      <w:r>
+        <w:rPr>
+          <w:color w:val="000000" w:themeColor="text1"/>
+          <w:sz w:val="24"/>
+          <w:szCs w:val="24"/>
+        </w:rPr>
+        <w:t xml:space="preserve"> con 500-800 </w:t>
       </w:r>
       <w:r>
         <w:rPr>
           <w:rFonts w:cstheme="minorHAnsi"/>
+          <w:color w:val="000000" w:themeColor="text1"/>
           <w:sz w:val="24"/>
           <w:szCs w:val="24"/>
         </w:rPr>
@@ -1186,27 +1403,66 @@
       </w:r>
       <w:r>
         <w:rPr>
-          <w:sz w:val="24"/>
-          <w:szCs w:val="24"/>
-        </w:rPr>
-        <w:t>L de RNA later. Dependiendo de la disponibilidad de RNAlater, lo que se debe asegurar es que cubra completamente la muestra.</w:t>
-      </w:r>
-    </w:p>
-    <w:p>
-      <w:pPr>
-        <w:pStyle w:val="Prrafodelista"/>
+          <w:color w:val="000000" w:themeColor="text1"/>
+          <w:sz w:val="24"/>
+          <w:szCs w:val="24"/>
+        </w:rPr>
+        <w:t xml:space="preserve">L de RNA </w:t>
+      </w:r>
+      <w:proofErr w:type="spellStart"/>
+      <w:r>
+        <w:rPr>
+          <w:color w:val="000000" w:themeColor="text1"/>
+          <w:sz w:val="24"/>
+          <w:szCs w:val="24"/>
+        </w:rPr>
+        <w:t>later</w:t>
+      </w:r>
+      <w:proofErr w:type="spellEnd"/>
+      <w:r>
+        <w:rPr>
+          <w:color w:val="000000" w:themeColor="text1"/>
+          <w:sz w:val="24"/>
+          <w:szCs w:val="24"/>
+        </w:rPr>
+        <w:t xml:space="preserve">. Dependiendo de la disponibilidad de </w:t>
+      </w:r>
+      <w:proofErr w:type="spellStart"/>
+      <w:r>
+        <w:rPr>
+          <w:color w:val="000000" w:themeColor="text1"/>
+          <w:sz w:val="24"/>
+          <w:szCs w:val="24"/>
+        </w:rPr>
+        <w:t>RNAlater</w:t>
+      </w:r>
+      <w:proofErr w:type="spellEnd"/>
+      <w:r>
+        <w:rPr>
+          <w:color w:val="000000" w:themeColor="text1"/>
+          <w:sz w:val="24"/>
+          <w:szCs w:val="24"/>
+        </w:rPr>
+        <w:t>, lo que se debe asegurar es que cubra completamente la muestra.</w:t>
+      </w:r>
+    </w:p>
+    <w:p>
+      <w:pPr>
+        <w:pStyle w:val="ListParagraph"/>
         <w:numPr>
           <w:ilvl w:val="0"/>
           <w:numId w:val="2"/>
         </w:numPr>
         <w:jc w:val="both"/>
         <w:rPr>
-          <w:sz w:val="24"/>
-          <w:szCs w:val="24"/>
-        </w:rPr>
-      </w:pPr>
-      <w:r>
-        <w:rPr>
+          <w:color w:val="000000" w:themeColor="text1"/>
+          <w:sz w:val="24"/>
+          <w:szCs w:val="24"/>
+        </w:rPr>
+      </w:pPr>
+      <w:r>
+        <w:rPr>
+          <w:color w:val="000000" w:themeColor="text1"/>
           <w:sz w:val="24"/>
           <w:szCs w:val="24"/>
         </w:rPr>
@@ -1215,19 +1471,21 @@
     </w:p>
     <w:p>
       <w:pPr>
-        <w:pStyle w:val="Prrafodelista"/>
+        <w:pStyle w:val="ListParagraph"/>
         <w:numPr>
           <w:ilvl w:val="0"/>
           <w:numId w:val="2"/>
         </w:numPr>
         <w:jc w:val="both"/>
         <w:rPr>
-          <w:sz w:val="24"/>
-          <w:szCs w:val="24"/>
-        </w:rPr>
-      </w:pPr>
-      <w:r>
-        <w:rPr>
+          <w:color w:val="000000" w:themeColor="text1"/>
+          <w:sz w:val="24"/>
+          <w:szCs w:val="24"/>
+        </w:rPr>
+      </w:pPr>
+      <w:r>
+        <w:rPr>
+          <w:color w:val="000000" w:themeColor="text1"/>
           <w:sz w:val="24"/>
           <w:szCs w:val="24"/>
         </w:rPr>
@@ -1235,23 +1493,54 @@
       </w:r>
       <w:r>
         <w:rPr>
+          <w:color w:val="000000" w:themeColor="text1"/>
           <w:sz w:val="24"/>
           <w:szCs w:val="24"/>
         </w:rPr>
         <w:t> </w:t>
       </w:r>
-      <w:r>
-        <w:rPr>
-          <w:sz w:val="24"/>
-          <w:szCs w:val="24"/>
-        </w:rPr>
-        <w:t>mL en 100 mL de agua).</w:t>
+      <w:proofErr w:type="spellStart"/>
+      <w:r>
+        <w:rPr>
+          <w:color w:val="000000" w:themeColor="text1"/>
+          <w:sz w:val="24"/>
+          <w:szCs w:val="24"/>
+        </w:rPr>
+        <w:t>mL</w:t>
+      </w:r>
+      <w:proofErr w:type="spellEnd"/>
+      <w:r>
+        <w:rPr>
+          <w:color w:val="000000" w:themeColor="text1"/>
+          <w:sz w:val="24"/>
+          <w:szCs w:val="24"/>
+        </w:rPr>
+        <w:t xml:space="preserve"> en 100 </w:t>
+      </w:r>
+      <w:proofErr w:type="spellStart"/>
+      <w:r>
+        <w:rPr>
+          <w:color w:val="000000" w:themeColor="text1"/>
+          <w:sz w:val="24"/>
+          <w:szCs w:val="24"/>
+        </w:rPr>
+        <w:t>mL</w:t>
+      </w:r>
+      <w:proofErr w:type="spellEnd"/>
+      <w:r>
+        <w:rPr>
+          <w:color w:val="000000" w:themeColor="text1"/>
+          <w:sz w:val="24"/>
+          <w:szCs w:val="24"/>
+        </w:rPr>
+        <w:t xml:space="preserve"> de agua).</w:t>
       </w:r>
     </w:p>
     <w:p>
       <w:pPr>
         <w:jc w:val="both"/>
         <w:rPr>
+          <w:color w:val="000000" w:themeColor="text1"/>
           <w:sz w:val="24"/>
           <w:szCs w:val="24"/>
           <w:u w:val="single"/>
@@ -1259,6 +1548,7 @@
       </w:pPr>
       <w:r>
         <w:rPr>
+          <w:color w:val="000000" w:themeColor="text1"/>
           <w:sz w:val="24"/>
           <w:szCs w:val="24"/>
           <w:u w:val="single"/>
@@ -1268,34 +1558,29 @@
     </w:p>
     <w:p>
       <w:pPr>
-        <w:pStyle w:val="Prrafodelista"/>
+        <w:pStyle w:val="ListParagraph"/>
         <w:numPr>
           <w:ilvl w:val="0"/>
           <w:numId w:val="2"/>
         </w:numPr>
         <w:jc w:val="both"/>
         <w:rPr>
-          <w:sz w:val="24"/>
-          <w:szCs w:val="24"/>
-        </w:rPr>
-      </w:pPr>
-      <w:r>
-        <w:rPr>
-          <w:color w:val="0432FF"/>
-          <w:sz w:val="24"/>
-          <w:szCs w:val="24"/>
-        </w:rPr>
-        <w:t xml:space="preserve">Extraer sangre </w:t>
-      </w:r>
-      <w:r>
-        <w:rPr>
-          <w:sz w:val="24"/>
-          <w:szCs w:val="24"/>
-        </w:rPr>
-        <w:t>desde la vena caudal utilizando una jeringa según su tamaño. Para peces menores de 50 gramos</w:t>
-      </w:r>
-      <w:r>
-        <w:rPr>
+          <w:color w:val="000000" w:themeColor="text1"/>
+          <w:sz w:val="24"/>
+          <w:szCs w:val="24"/>
+        </w:rPr>
+      </w:pPr>
+      <w:r>
+        <w:rPr>
+          <w:color w:val="000000" w:themeColor="text1"/>
+          <w:sz w:val="24"/>
+          <w:szCs w:val="24"/>
+        </w:rPr>
+        <w:t>Extraer sangre desde la vena caudal utilizando una jeringa según su tamaño. Para peces menores de 50 gramos</w:t>
+      </w:r>
+      <w:r>
+        <w:rPr>
+          <w:color w:val="000000" w:themeColor="text1"/>
           <w:sz w:val="24"/>
           <w:szCs w:val="24"/>
         </w:rPr>
@@ -1303,13 +1588,33 @@
       </w:r>
       <w:r>
         <w:rPr>
-          <w:sz w:val="24"/>
-          <w:szCs w:val="24"/>
-        </w:rPr>
-        <w:t xml:space="preserve"> jeringa de 1 mL y aguja de 25 g. Para peces superiores a 50 gramos </w:t>
-      </w:r>
-      <w:r>
-        <w:rPr>
+          <w:color w:val="000000" w:themeColor="text1"/>
+          <w:sz w:val="24"/>
+          <w:szCs w:val="24"/>
+        </w:rPr>
+        <w:t xml:space="preserve"> jeringa de 1 </w:t>
+      </w:r>
+      <w:proofErr w:type="spellStart"/>
+      <w:r>
+        <w:rPr>
+          <w:color w:val="000000" w:themeColor="text1"/>
+          <w:sz w:val="24"/>
+          <w:szCs w:val="24"/>
+        </w:rPr>
+        <w:t>mL</w:t>
+      </w:r>
+      <w:proofErr w:type="spellEnd"/>
+      <w:r>
+        <w:rPr>
+          <w:color w:val="000000" w:themeColor="text1"/>
+          <w:sz w:val="24"/>
+          <w:szCs w:val="24"/>
+        </w:rPr>
+        <w:t xml:space="preserve"> y aguja de 25 g. Para peces superiores a 50 gramos </w:t>
+      </w:r>
+      <w:r>
+        <w:rPr>
+          <w:color w:val="000000" w:themeColor="text1"/>
           <w:sz w:val="24"/>
           <w:szCs w:val="24"/>
         </w:rPr>
@@ -1317,37 +1622,77 @@
       </w:r>
       <w:r>
         <w:rPr>
-          <w:sz w:val="24"/>
-          <w:szCs w:val="24"/>
-        </w:rPr>
-        <w:t xml:space="preserve">jeringa de 3 mL y aguja de 21 g. La sangre se recolecta en tubos de 2 mL. </w:t>
-      </w:r>
-    </w:p>
-    <w:p>
-      <w:pPr>
-        <w:pStyle w:val="Prrafodelista"/>
+          <w:color w:val="000000" w:themeColor="text1"/>
+          <w:sz w:val="24"/>
+          <w:szCs w:val="24"/>
+        </w:rPr>
+        <w:t xml:space="preserve">jeringa de 3 </w:t>
+      </w:r>
+      <w:proofErr w:type="spellStart"/>
+      <w:r>
+        <w:rPr>
+          <w:color w:val="000000" w:themeColor="text1"/>
+          <w:sz w:val="24"/>
+          <w:szCs w:val="24"/>
+        </w:rPr>
+        <w:t>mL</w:t>
+      </w:r>
+      <w:proofErr w:type="spellEnd"/>
+      <w:r>
+        <w:rPr>
+          <w:color w:val="000000" w:themeColor="text1"/>
+          <w:sz w:val="24"/>
+          <w:szCs w:val="24"/>
+        </w:rPr>
+        <w:t xml:space="preserve"> y aguja de 21 g. La sangre se recolecta en tubos de 2 </w:t>
+      </w:r>
+      <w:proofErr w:type="spellStart"/>
+      <w:r>
+        <w:rPr>
+          <w:color w:val="000000" w:themeColor="text1"/>
+          <w:sz w:val="24"/>
+          <w:szCs w:val="24"/>
+        </w:rPr>
+        <w:t>mL</w:t>
+      </w:r>
+      <w:proofErr w:type="spellEnd"/>
+      <w:r>
+        <w:rPr>
+          <w:color w:val="000000" w:themeColor="text1"/>
+          <w:sz w:val="24"/>
+          <w:szCs w:val="24"/>
+        </w:rPr>
+        <w:t xml:space="preserve">. </w:t>
+      </w:r>
+    </w:p>
+    <w:p>
+      <w:pPr>
+        <w:pStyle w:val="ListParagraph"/>
         <w:jc w:val="both"/>
         <w:rPr>
-          <w:sz w:val="24"/>
-          <w:szCs w:val="24"/>
-        </w:rPr>
-      </w:pPr>
-    </w:p>
-    <w:p>
-      <w:pPr>
-        <w:pStyle w:val="Prrafodelista"/>
+          <w:color w:val="000000" w:themeColor="text1"/>
+          <w:sz w:val="24"/>
+          <w:szCs w:val="24"/>
+        </w:rPr>
+      </w:pPr>
+    </w:p>
+    <w:p>
+      <w:pPr>
+        <w:pStyle w:val="ListParagraph"/>
         <w:numPr>
           <w:ilvl w:val="1"/>
           <w:numId w:val="2"/>
         </w:numPr>
         <w:jc w:val="both"/>
         <w:rPr>
-          <w:sz w:val="24"/>
-          <w:szCs w:val="24"/>
-        </w:rPr>
-      </w:pPr>
-      <w:r>
-        <w:rPr>
+          <w:color w:val="000000" w:themeColor="text1"/>
+          <w:sz w:val="24"/>
+          <w:szCs w:val="24"/>
+        </w:rPr>
+      </w:pPr>
+      <w:r>
+        <w:rPr>
+          <w:color w:val="000000" w:themeColor="text1"/>
           <w:sz w:val="24"/>
           <w:szCs w:val="24"/>
         </w:rPr>
@@ -1355,6 +1700,7 @@
       </w:r>
       <w:r>
         <w:rPr>
+          <w:color w:val="000000" w:themeColor="text1"/>
           <w:sz w:val="24"/>
           <w:szCs w:val="24"/>
         </w:rPr>
@@ -1362,6 +1708,7 @@
       </w:r>
       <w:r>
         <w:rPr>
+          <w:color w:val="000000" w:themeColor="text1"/>
           <w:sz w:val="24"/>
           <w:szCs w:val="24"/>
         </w:rPr>
@@ -1373,14 +1720,14 @@
         <w:ind w:left="720"/>
         <w:jc w:val="both"/>
         <w:rPr>
-          <w:color w:val="0432FF"/>
-          <w:sz w:val="24"/>
-          <w:szCs w:val="24"/>
-        </w:rPr>
-      </w:pPr>
-      <w:r>
-        <w:rPr>
-          <w:color w:val="0432FF"/>
+          <w:color w:val="000000" w:themeColor="text1"/>
+          <w:sz w:val="24"/>
+          <w:szCs w:val="24"/>
+        </w:rPr>
+      </w:pPr>
+      <w:r>
+        <w:rPr>
+          <w:color w:val="000000" w:themeColor="text1"/>
           <w:sz w:val="24"/>
           <w:szCs w:val="24"/>
         </w:rPr>
@@ -1392,6 +1739,7 @@
         <w:ind w:left="360"/>
         <w:jc w:val="both"/>
         <w:rPr>
+          <w:color w:val="000000" w:themeColor="text1"/>
           <w:sz w:val="24"/>
           <w:szCs w:val="24"/>
           <w:u w:val="single"/>
@@ -1399,6 +1747,7 @@
       </w:pPr>
       <w:r>
         <w:rPr>
+          <w:color w:val="000000" w:themeColor="text1"/>
           <w:sz w:val="24"/>
           <w:szCs w:val="24"/>
           <w:u w:val="single"/>
@@ -1408,19 +1757,21 @@
     </w:p>
     <w:p>
       <w:pPr>
-        <w:pStyle w:val="Prrafodelista"/>
+        <w:pStyle w:val="ListParagraph"/>
         <w:numPr>
           <w:ilvl w:val="0"/>
           <w:numId w:val="2"/>
         </w:numPr>
         <w:jc w:val="both"/>
         <w:rPr>
-          <w:sz w:val="24"/>
-          <w:szCs w:val="24"/>
-        </w:rPr>
-      </w:pPr>
-      <w:r>
-        <w:rPr>
+          <w:color w:val="000000" w:themeColor="text1"/>
+          <w:sz w:val="24"/>
+          <w:szCs w:val="24"/>
+        </w:rPr>
+      </w:pPr>
+      <w:r>
+        <w:rPr>
+          <w:color w:val="000000" w:themeColor="text1"/>
           <w:sz w:val="24"/>
           <w:szCs w:val="24"/>
         </w:rPr>
@@ -1429,68 +1780,61 @@
     </w:p>
     <w:p>
       <w:pPr>
-        <w:pStyle w:val="Prrafodelista"/>
+        <w:pStyle w:val="ListParagraph"/>
         <w:numPr>
           <w:ilvl w:val="0"/>
           <w:numId w:val="2"/>
         </w:numPr>
         <w:jc w:val="both"/>
         <w:rPr>
-          <w:sz w:val="24"/>
-          <w:szCs w:val="24"/>
-        </w:rPr>
-      </w:pPr>
-      <w:r>
-        <w:rPr>
-          <w:sz w:val="24"/>
-          <w:szCs w:val="24"/>
-        </w:rPr>
-        <w:t xml:space="preserve">Tomar </w:t>
-      </w:r>
-      <w:r>
-        <w:rPr>
-          <w:color w:val="0432FF"/>
-          <w:sz w:val="24"/>
-          <w:szCs w:val="24"/>
-        </w:rPr>
-        <w:t xml:space="preserve">el bazo </w:t>
-      </w:r>
-      <w:r>
-        <w:rPr>
-          <w:sz w:val="24"/>
-          <w:szCs w:val="24"/>
-        </w:rPr>
-        <w:t>con una pinza y con la ayuda de un bisturí extraerlo. Depositarlo en una superfice (podría ser vidrio, previamente limpio con etanol 70%). Cortar cubitos de tamaño mínimo 0,5-0,7 cm x 0,5-0,7 cm</w:t>
-      </w:r>
-      <w:r>
-        <w:rPr>
-          <w:color w:val="0432FF"/>
-          <w:sz w:val="24"/>
-          <w:szCs w:val="24"/>
-        </w:rPr>
-        <w:t>*</w:t>
-      </w:r>
-      <w:r>
-        <w:rPr>
-          <w:sz w:val="24"/>
-          <w:szCs w:val="24"/>
-        </w:rPr>
-        <w:t xml:space="preserve"> app (como una lenteja), depositarlo en RNA later y almacenar</w:t>
-      </w:r>
-      <w:r>
-        <w:rPr>
-          <w:color w:val="0432FF"/>
-          <w:sz w:val="24"/>
-          <w:szCs w:val="24"/>
-        </w:rPr>
-        <w:t>**</w:t>
-      </w:r>
-      <w:r>
-        <w:rPr>
-          <w:sz w:val="24"/>
-          <w:szCs w:val="24"/>
-        </w:rPr>
-        <w:t xml:space="preserve">. Al menos se debe guardar 3 muestras del órgano x individuo y por tubo. </w:t>
+          <w:color w:val="000000" w:themeColor="text1"/>
+          <w:sz w:val="24"/>
+          <w:szCs w:val="24"/>
+        </w:rPr>
+      </w:pPr>
+      <w:r>
+        <w:rPr>
+          <w:color w:val="000000" w:themeColor="text1"/>
+          <w:sz w:val="24"/>
+          <w:szCs w:val="24"/>
+        </w:rPr>
+        <w:t xml:space="preserve">Tomar el bazo con una pinza y con la ayuda de un bisturí extraerlo. Depositarlo en una </w:t>
+      </w:r>
+      <w:proofErr w:type="spellStart"/>
+      <w:r>
+        <w:rPr>
+          <w:color w:val="000000" w:themeColor="text1"/>
+          <w:sz w:val="24"/>
+          <w:szCs w:val="24"/>
+        </w:rPr>
+        <w:t>superfice</w:t>
+      </w:r>
+      <w:proofErr w:type="spellEnd"/>
+      <w:r>
+        <w:rPr>
+          <w:color w:val="000000" w:themeColor="text1"/>
+          <w:sz w:val="24"/>
+          <w:szCs w:val="24"/>
+        </w:rPr>
+        <w:t xml:space="preserve"> (podría ser vidrio, previamente limpio con etanol 70%). Cortar cubitos de tamaño mínimo 0,5-0,7 cm x 0,5-0,7 cm* app (como una lenteja), depositarlo en RNA </w:t>
+      </w:r>
+      <w:proofErr w:type="spellStart"/>
+      <w:r>
+        <w:rPr>
+          <w:color w:val="000000" w:themeColor="text1"/>
+          <w:sz w:val="24"/>
+          <w:szCs w:val="24"/>
+        </w:rPr>
+        <w:t>later</w:t>
+      </w:r>
+      <w:proofErr w:type="spellEnd"/>
+      <w:r>
+        <w:rPr>
+          <w:color w:val="000000" w:themeColor="text1"/>
+          <w:sz w:val="24"/>
+          <w:szCs w:val="24"/>
+        </w:rPr>
+        <w:t xml:space="preserve"> y almacenar**. Al menos se debe guardar 3 muestras del órgano x individuo y por tubo. </w:t>
       </w:r>
     </w:p>
     <w:p>
@@ -1498,6 +1842,7 @@
         <w:ind w:left="360"/>
         <w:jc w:val="both"/>
         <w:rPr>
+          <w:color w:val="000000" w:themeColor="text1"/>
           <w:sz w:val="24"/>
           <w:szCs w:val="24"/>
           <w:u w:val="single"/>
@@ -1505,6 +1850,7 @@
       </w:pPr>
       <w:r>
         <w:rPr>
+          <w:color w:val="000000" w:themeColor="text1"/>
           <w:sz w:val="24"/>
           <w:szCs w:val="24"/>
           <w:u w:val="single"/>
@@ -1514,53 +1860,43 @@
     </w:p>
     <w:p>
       <w:pPr>
-        <w:pStyle w:val="Prrafodelista"/>
+        <w:pStyle w:val="ListParagraph"/>
         <w:numPr>
           <w:ilvl w:val="0"/>
           <w:numId w:val="2"/>
         </w:numPr>
         <w:jc w:val="both"/>
         <w:rPr>
-          <w:sz w:val="24"/>
-          <w:szCs w:val="24"/>
-        </w:rPr>
-      </w:pPr>
-      <w:r>
-        <w:rPr>
-          <w:sz w:val="24"/>
-          <w:szCs w:val="24"/>
-        </w:rPr>
-        <w:t>A continuación, proceder a retirar un arco branquial con la ayuda de una tijera quirúrgica. Tomar una muestra de aproximadamente 1 cm x 1 cm</w:t>
-      </w:r>
-      <w:r>
-        <w:rPr>
-          <w:color w:val="0432FF"/>
-          <w:sz w:val="24"/>
-          <w:szCs w:val="24"/>
-        </w:rPr>
-        <w:t>*</w:t>
-      </w:r>
-      <w:r>
-        <w:rPr>
-          <w:sz w:val="24"/>
-          <w:szCs w:val="24"/>
-        </w:rPr>
-        <w:t>, no es necesario quitar el cartílago. Preferir arcos branquiales exteriores, depositarlo en RNA later y almacenar</w:t>
-      </w:r>
-      <w:r>
-        <w:rPr>
-          <w:color w:val="0432FF"/>
-          <w:sz w:val="24"/>
-          <w:szCs w:val="24"/>
-        </w:rPr>
-        <w:t>**</w:t>
-      </w:r>
-      <w:r>
-        <w:rPr>
-          <w:sz w:val="24"/>
-          <w:szCs w:val="24"/>
-        </w:rPr>
-        <w:t xml:space="preserve">. Al menos 3 muestras x individuo. </w:t>
+          <w:color w:val="000000" w:themeColor="text1"/>
+          <w:sz w:val="24"/>
+          <w:szCs w:val="24"/>
+        </w:rPr>
+      </w:pPr>
+      <w:r>
+        <w:rPr>
+          <w:color w:val="000000" w:themeColor="text1"/>
+          <w:sz w:val="24"/>
+          <w:szCs w:val="24"/>
+        </w:rPr>
+        <w:t xml:space="preserve">A continuación, proceder a retirar un arco branquial con la ayuda de una tijera quirúrgica. Tomar una muestra de aproximadamente 1 cm x 1 cm*, no es necesario quitar el cartílago. Preferir arcos branquiales exteriores, depositarlo en RNA </w:t>
+      </w:r>
+      <w:proofErr w:type="spellStart"/>
+      <w:r>
+        <w:rPr>
+          <w:color w:val="000000" w:themeColor="text1"/>
+          <w:sz w:val="24"/>
+          <w:szCs w:val="24"/>
+        </w:rPr>
+        <w:t>later</w:t>
+      </w:r>
+      <w:proofErr w:type="spellEnd"/>
+      <w:r>
+        <w:rPr>
+          <w:color w:val="000000" w:themeColor="text1"/>
+          <w:sz w:val="24"/>
+          <w:szCs w:val="24"/>
+        </w:rPr>
+        <w:t xml:space="preserve"> y almacenar**. Al menos 3 muestras x individuo. </w:t>
       </w:r>
     </w:p>
     <w:p>
@@ -1568,6 +1904,7 @@
         <w:ind w:left="360"/>
         <w:jc w:val="both"/>
         <w:rPr>
+          <w:color w:val="000000" w:themeColor="text1"/>
           <w:sz w:val="24"/>
           <w:szCs w:val="24"/>
           <w:u w:val="single"/>
@@ -1575,6 +1912,7 @@
       </w:pPr>
       <w:r>
         <w:rPr>
+          <w:color w:val="000000" w:themeColor="text1"/>
           <w:sz w:val="24"/>
           <w:szCs w:val="24"/>
           <w:u w:val="single"/>
@@ -1583,6 +1921,7 @@
       </w:r>
       <w:r>
         <w:rPr>
+          <w:color w:val="000000" w:themeColor="text1"/>
           <w:sz w:val="24"/>
           <w:szCs w:val="24"/>
           <w:u w:val="single"/>
@@ -1592,19 +1931,21 @@
     </w:p>
     <w:p>
       <w:pPr>
-        <w:pStyle w:val="Prrafodelista"/>
+        <w:pStyle w:val="ListParagraph"/>
         <w:numPr>
           <w:ilvl w:val="0"/>
           <w:numId w:val="2"/>
         </w:numPr>
         <w:jc w:val="both"/>
         <w:rPr>
-          <w:sz w:val="24"/>
-          <w:szCs w:val="24"/>
-        </w:rPr>
-      </w:pPr>
-      <w:r>
-        <w:rPr>
+          <w:color w:val="000000" w:themeColor="text1"/>
+          <w:sz w:val="24"/>
+          <w:szCs w:val="24"/>
+        </w:rPr>
+      </w:pPr>
+      <w:r>
+        <w:rPr>
+          <w:color w:val="000000" w:themeColor="text1"/>
           <w:sz w:val="24"/>
           <w:szCs w:val="24"/>
         </w:rPr>
@@ -1612,53 +1953,60 @@
       </w:r>
       <w:r>
         <w:rPr>
+          <w:color w:val="000000" w:themeColor="text1"/>
           <w:sz w:val="24"/>
           <w:szCs w:val="24"/>
         </w:rPr>
         <w:lastRenderedPageBreak/>
-        <w:t>aproximadamente 1 cm x 1 cm*, depositarlo en RNA later y almacenar</w:t>
-      </w:r>
-      <w:r>
-        <w:rPr>
-          <w:color w:val="0432FF"/>
-          <w:sz w:val="24"/>
-          <w:szCs w:val="24"/>
-        </w:rPr>
-        <w:t>**</w:t>
-      </w:r>
-      <w:r>
-        <w:rPr>
-          <w:sz w:val="24"/>
-          <w:szCs w:val="24"/>
-        </w:rPr>
-        <w:t xml:space="preserve">. Al menos 3 muestras x individuo. </w:t>
-      </w:r>
-    </w:p>
-    <w:p>
-      <w:pPr>
-        <w:pStyle w:val="Prrafodelista"/>
+        <w:t xml:space="preserve">aproximadamente 1 cm x 1 cm*, depositarlo en RNA </w:t>
+      </w:r>
+      <w:proofErr w:type="spellStart"/>
+      <w:r>
+        <w:rPr>
+          <w:color w:val="000000" w:themeColor="text1"/>
+          <w:sz w:val="24"/>
+          <w:szCs w:val="24"/>
+        </w:rPr>
+        <w:t>later</w:t>
+      </w:r>
+      <w:proofErr w:type="spellEnd"/>
+      <w:r>
+        <w:rPr>
+          <w:color w:val="000000" w:themeColor="text1"/>
+          <w:sz w:val="24"/>
+          <w:szCs w:val="24"/>
+        </w:rPr>
+        <w:t xml:space="preserve"> y almacenar**. Al menos 3 muestras x individuo. </w:t>
+      </w:r>
+    </w:p>
+    <w:p>
+      <w:pPr>
+        <w:pStyle w:val="ListParagraph"/>
         <w:jc w:val="both"/>
         <w:rPr>
-          <w:sz w:val="24"/>
-          <w:szCs w:val="24"/>
-        </w:rPr>
-      </w:pPr>
-    </w:p>
-    <w:p>
-      <w:pPr>
-        <w:pStyle w:val="Prrafodelista"/>
+          <w:color w:val="000000" w:themeColor="text1"/>
+          <w:sz w:val="24"/>
+          <w:szCs w:val="24"/>
+        </w:rPr>
+      </w:pPr>
+    </w:p>
+    <w:p>
+      <w:pPr>
+        <w:pStyle w:val="ListParagraph"/>
         <w:numPr>
           <w:ilvl w:val="0"/>
           <w:numId w:val="2"/>
         </w:numPr>
         <w:jc w:val="both"/>
         <w:rPr>
-          <w:sz w:val="24"/>
-          <w:szCs w:val="24"/>
-        </w:rPr>
-      </w:pPr>
-      <w:r>
-        <w:rPr>
+          <w:color w:val="000000" w:themeColor="text1"/>
+          <w:sz w:val="24"/>
+          <w:szCs w:val="24"/>
+        </w:rPr>
+      </w:pPr>
+      <w:r>
+        <w:rPr>
+          <w:color w:val="000000" w:themeColor="text1"/>
           <w:sz w:val="24"/>
           <w:szCs w:val="24"/>
         </w:rPr>
@@ -1666,6 +2014,7 @@
       </w:r>
       <w:r>
         <w:rPr>
+          <w:color w:val="000000" w:themeColor="text1"/>
           <w:sz w:val="24"/>
           <w:szCs w:val="24"/>
         </w:rPr>
@@ -1673,6 +2022,7 @@
       </w:r>
       <w:r>
         <w:rPr>
+          <w:color w:val="000000" w:themeColor="text1"/>
           <w:sz w:val="24"/>
           <w:szCs w:val="24"/>
         </w:rPr>
@@ -1685,6 +2035,7 @@
         <w:rPr>
           <w:b/>
           <w:bCs/>
+          <w:color w:val="000000" w:themeColor="text1"/>
           <w:sz w:val="24"/>
           <w:szCs w:val="24"/>
         </w:rPr>
@@ -1693,39 +2044,55 @@
         <w:rPr>
           <w:b/>
           <w:bCs/>
-          <w:color w:val="0432FF"/>
-          <w:sz w:val="24"/>
-          <w:szCs w:val="24"/>
-        </w:rPr>
-        <w:t xml:space="preserve">* </w:t>
-      </w:r>
-      <w:r>
+          <w:color w:val="000000" w:themeColor="text1"/>
+          <w:sz w:val="24"/>
+          <w:szCs w:val="24"/>
+        </w:rPr>
+        <w:t>* Para todos los órganos se deben tener 3 muestras por tubo. No obstante, queda a criterio del operador si el tamaño del órgano permite tomar esas 3 muestras. Como mínimo debe haber una muestra con el tamaño sugerido.</w:t>
+      </w:r>
+    </w:p>
+    <w:p>
+      <w:pPr>
+        <w:jc w:val="center"/>
         <w:rPr>
           <w:b/>
           <w:bCs/>
-          <w:sz w:val="24"/>
-          <w:szCs w:val="24"/>
-        </w:rPr>
-        <w:t xml:space="preserve">Para todos los órganos se deben </w:t>
-      </w:r>
+          <w:color w:val="000000" w:themeColor="text1"/>
+          <w:sz w:val="24"/>
+          <w:szCs w:val="24"/>
+        </w:rPr>
+      </w:pPr>
       <w:r>
         <w:rPr>
           <w:b/>
           <w:bCs/>
-          <w:color w:val="0432FF"/>
-          <w:sz w:val="24"/>
-          <w:szCs w:val="24"/>
-        </w:rPr>
-        <w:t>tener 3 muestras por tubo</w:t>
-      </w:r>
+          <w:color w:val="000000" w:themeColor="text1"/>
+          <w:sz w:val="24"/>
+          <w:szCs w:val="24"/>
+        </w:rPr>
+        <w:t xml:space="preserve">** El almacenaje depende de la situación y el acceso a un refrigerador. Hay que considerar que el fabricante informa que el RNA </w:t>
+      </w:r>
+      <w:proofErr w:type="spellStart"/>
       <w:r>
         <w:rPr>
           <w:b/>
           <w:bCs/>
-          <w:sz w:val="24"/>
-          <w:szCs w:val="24"/>
-        </w:rPr>
-        <w:t>. No obstante, queda a criterio del operador si el tamaño del órgano permite tomar esas 3 muestras. Como mínimo debe haber una muestra con el tamaño sugerido.</w:t>
+          <w:color w:val="000000" w:themeColor="text1"/>
+          <w:sz w:val="24"/>
+          <w:szCs w:val="24"/>
+        </w:rPr>
+        <w:t>later</w:t>
+      </w:r>
+      <w:proofErr w:type="spellEnd"/>
+      <w:r>
+        <w:rPr>
+          <w:b/>
+          <w:bCs/>
+          <w:color w:val="000000" w:themeColor="text1"/>
+          <w:sz w:val="24"/>
+          <w:szCs w:val="24"/>
+        </w:rPr>
+        <w:t xml:space="preserve"> permite una conservación del RNA durante 1 día a temperatura ambiente, 1 mes a 4°C e indefinidamente a -20°C.</w:t>
       </w:r>
     </w:p>
     <w:p>
@@ -1734,72 +2101,65 @@
         <w:rPr>
           <w:b/>
           <w:bCs/>
-          <w:sz w:val="24"/>
-          <w:szCs w:val="24"/>
-        </w:rPr>
-      </w:pPr>
-      <w:r>
+          <w:color w:val="000000" w:themeColor="text1"/>
+          <w:sz w:val="24"/>
+          <w:szCs w:val="24"/>
+        </w:rPr>
+      </w:pPr>
+    </w:p>
+    <w:p>
+      <w:pPr>
+        <w:jc w:val="center"/>
+        <w:rPr>
+          <w:color w:val="000000" w:themeColor="text1"/>
+          <w:sz w:val="24"/>
+          <w:szCs w:val="24"/>
+        </w:rPr>
+      </w:pPr>
+      <w:r>
+        <w:rPr>
+          <w:color w:val="000000" w:themeColor="text1"/>
+          <w:sz w:val="24"/>
+          <w:szCs w:val="24"/>
+        </w:rPr>
+        <w:t xml:space="preserve">Las muestras en RNA </w:t>
+      </w:r>
+      <w:proofErr w:type="spellStart"/>
+      <w:r>
+        <w:rPr>
+          <w:color w:val="000000" w:themeColor="text1"/>
+          <w:sz w:val="24"/>
+          <w:szCs w:val="24"/>
+        </w:rPr>
+        <w:t>later</w:t>
+      </w:r>
+      <w:proofErr w:type="spellEnd"/>
+      <w:r>
+        <w:rPr>
+          <w:color w:val="000000" w:themeColor="text1"/>
+          <w:sz w:val="24"/>
+          <w:szCs w:val="24"/>
+        </w:rPr>
+        <w:t xml:space="preserve"> serán utilizadas para análisis transcripcional y proteómico.</w:t>
+      </w:r>
+    </w:p>
+    <w:p>
+      <w:pPr>
         <w:rPr>
           <w:b/>
           <w:bCs/>
-          <w:color w:val="0432FF"/>
-          <w:sz w:val="24"/>
-          <w:szCs w:val="24"/>
-        </w:rPr>
-        <w:t xml:space="preserve">** </w:t>
-      </w:r>
-      <w:r>
+          <w:color w:val="000000" w:themeColor="text1"/>
+          <w:sz w:val="24"/>
+          <w:szCs w:val="24"/>
+        </w:rPr>
+      </w:pPr>
+    </w:p>
+    <w:p>
+      <w:pPr>
         <w:rPr>
           <w:b/>
           <w:bCs/>
-          <w:sz w:val="24"/>
-          <w:szCs w:val="24"/>
-        </w:rPr>
-        <w:t>El almacenaje depende de la situación y el acceso a un refrigerador. Hay que considerar que el fabricante informa que el RNA later permite una conservación del RNA durante 1 día a temperatura ambiente, 1 mes a 4°C e indefinidamente a -20°C.</w:t>
-      </w:r>
-    </w:p>
-    <w:p>
-      <w:pPr>
-        <w:jc w:val="center"/>
-        <w:rPr>
-          <w:b/>
-          <w:bCs/>
-          <w:sz w:val="24"/>
-          <w:szCs w:val="24"/>
-        </w:rPr>
-      </w:pPr>
-    </w:p>
-    <w:p>
-      <w:pPr>
-        <w:jc w:val="center"/>
-        <w:rPr>
-          <w:sz w:val="24"/>
-          <w:szCs w:val="24"/>
-        </w:rPr>
-      </w:pPr>
-      <w:r>
-        <w:rPr>
-          <w:sz w:val="24"/>
-          <w:szCs w:val="24"/>
-        </w:rPr>
-        <w:t>Las muestras en RNA later serán utilizadas para análisis transcripcional y proteómico.</w:t>
-      </w:r>
-    </w:p>
-    <w:p>
-      <w:pPr>
-        <w:rPr>
-          <w:b/>
-          <w:bCs/>
-          <w:sz w:val="24"/>
-          <w:szCs w:val="24"/>
-        </w:rPr>
-      </w:pPr>
-    </w:p>
-    <w:p>
-      <w:pPr>
-        <w:rPr>
-          <w:b/>
-          <w:bCs/>
+          <w:color w:val="000000" w:themeColor="text1"/>
           <w:sz w:val="24"/>
           <w:szCs w:val="24"/>
         </w:rPr>
@@ -1817,6 +2177,7 @@
         <w:rPr>
           <w:b/>
           <w:bCs/>
+          <w:color w:val="000000" w:themeColor="text1"/>
           <w:sz w:val="24"/>
           <w:szCs w:val="24"/>
         </w:rPr>
@@ -1825,6 +2186,7 @@
         <w:rPr>
           <w:b/>
           <w:bCs/>
+          <w:color w:val="000000" w:themeColor="text1"/>
           <w:sz w:val="24"/>
           <w:szCs w:val="24"/>
         </w:rPr>
@@ -1833,19 +2195,21 @@
     </w:p>
     <w:p>
       <w:pPr>
-        <w:pStyle w:val="Prrafodelista"/>
+        <w:pStyle w:val="ListParagraph"/>
         <w:numPr>
           <w:ilvl w:val="0"/>
           <w:numId w:val="1"/>
         </w:numPr>
         <w:jc w:val="both"/>
         <w:rPr>
-          <w:sz w:val="24"/>
-          <w:szCs w:val="24"/>
-        </w:rPr>
-      </w:pPr>
-      <w:r>
-        <w:rPr>
+          <w:color w:val="000000" w:themeColor="text1"/>
+          <w:sz w:val="24"/>
+          <w:szCs w:val="24"/>
+        </w:rPr>
+      </w:pPr>
+      <w:r>
+        <w:rPr>
+          <w:color w:val="000000" w:themeColor="text1"/>
           <w:sz w:val="24"/>
           <w:szCs w:val="24"/>
         </w:rPr>
@@ -1854,19 +2218,21 @@
     </w:p>
     <w:p>
       <w:pPr>
-        <w:pStyle w:val="Prrafodelista"/>
+        <w:pStyle w:val="ListParagraph"/>
         <w:numPr>
           <w:ilvl w:val="0"/>
           <w:numId w:val="1"/>
         </w:numPr>
         <w:jc w:val="both"/>
         <w:rPr>
-          <w:sz w:val="24"/>
-          <w:szCs w:val="24"/>
-        </w:rPr>
-      </w:pPr>
-      <w:r>
-        <w:rPr>
+          <w:color w:val="000000" w:themeColor="text1"/>
+          <w:sz w:val="24"/>
+          <w:szCs w:val="24"/>
+        </w:rPr>
+      </w:pPr>
+      <w:r>
+        <w:rPr>
+          <w:color w:val="000000" w:themeColor="text1"/>
           <w:sz w:val="24"/>
           <w:szCs w:val="24"/>
         </w:rPr>
@@ -1875,19 +2241,21 @@
     </w:p>
     <w:p>
       <w:pPr>
-        <w:pStyle w:val="Prrafodelista"/>
+        <w:pStyle w:val="ListParagraph"/>
         <w:numPr>
           <w:ilvl w:val="0"/>
           <w:numId w:val="1"/>
         </w:numPr>
         <w:jc w:val="both"/>
         <w:rPr>
-          <w:sz w:val="24"/>
-          <w:szCs w:val="24"/>
-        </w:rPr>
-      </w:pPr>
-      <w:r>
-        <w:rPr>
+          <w:color w:val="000000" w:themeColor="text1"/>
+          <w:sz w:val="24"/>
+          <w:szCs w:val="24"/>
+        </w:rPr>
+      </w:pPr>
+      <w:r>
+        <w:rPr>
+          <w:color w:val="000000" w:themeColor="text1"/>
           <w:sz w:val="24"/>
           <w:szCs w:val="24"/>
         </w:rPr>
@@ -1896,19 +2264,21 @@
     </w:p>
     <w:p>
       <w:pPr>
-        <w:pStyle w:val="Prrafodelista"/>
+        <w:pStyle w:val="ListParagraph"/>
         <w:numPr>
           <w:ilvl w:val="0"/>
           <w:numId w:val="1"/>
         </w:numPr>
         <w:jc w:val="both"/>
         <w:rPr>
-          <w:sz w:val="24"/>
-          <w:szCs w:val="24"/>
-        </w:rPr>
-      </w:pPr>
-      <w:r>
-        <w:rPr>
+          <w:color w:val="000000" w:themeColor="text1"/>
+          <w:sz w:val="24"/>
+          <w:szCs w:val="24"/>
+        </w:rPr>
+      </w:pPr>
+      <w:r>
+        <w:rPr>
+          <w:color w:val="000000" w:themeColor="text1"/>
           <w:sz w:val="24"/>
           <w:szCs w:val="24"/>
         </w:rPr>
@@ -1917,61 +2287,113 @@
     </w:p>
     <w:p>
       <w:pPr>
-        <w:pStyle w:val="Prrafodelista"/>
+        <w:pStyle w:val="ListParagraph"/>
         <w:numPr>
           <w:ilvl w:val="0"/>
           <w:numId w:val="1"/>
         </w:numPr>
         <w:jc w:val="both"/>
         <w:rPr>
-          <w:sz w:val="24"/>
-          <w:szCs w:val="24"/>
-        </w:rPr>
-      </w:pPr>
-      <w:r>
-        <w:rPr>
-          <w:sz w:val="24"/>
-          <w:szCs w:val="24"/>
-        </w:rPr>
-        <w:t>Tubos 2 ml tipo eppendorf</w:t>
-      </w:r>
-    </w:p>
-    <w:p>
-      <w:pPr>
-        <w:pStyle w:val="Prrafodelista"/>
+          <w:color w:val="000000" w:themeColor="text1"/>
+          <w:sz w:val="24"/>
+          <w:szCs w:val="24"/>
+        </w:rPr>
+      </w:pPr>
+      <w:r>
+        <w:rPr>
+          <w:color w:val="000000" w:themeColor="text1"/>
+          <w:sz w:val="24"/>
+          <w:szCs w:val="24"/>
+        </w:rPr>
+        <w:t xml:space="preserve">Tubos 2 ml tipo </w:t>
+      </w:r>
+      <w:proofErr w:type="spellStart"/>
+      <w:r>
+        <w:rPr>
+          <w:color w:val="000000" w:themeColor="text1"/>
+          <w:sz w:val="24"/>
+          <w:szCs w:val="24"/>
+        </w:rPr>
+        <w:t>eppendorf</w:t>
+      </w:r>
+      <w:proofErr w:type="spellEnd"/>
+    </w:p>
+    <w:p>
+      <w:pPr>
+        <w:pStyle w:val="ListParagraph"/>
         <w:numPr>
           <w:ilvl w:val="0"/>
           <w:numId w:val="1"/>
         </w:numPr>
         <w:jc w:val="both"/>
         <w:rPr>
-          <w:sz w:val="24"/>
-          <w:szCs w:val="24"/>
-        </w:rPr>
-      </w:pPr>
-      <w:r>
-        <w:rPr>
-          <w:sz w:val="24"/>
-          <w:szCs w:val="24"/>
-        </w:rPr>
-        <w:t xml:space="preserve">Jeringas 1 mL o 3 mL </w:t>
-      </w:r>
-    </w:p>
-    <w:p>
-      <w:pPr>
-        <w:pStyle w:val="Prrafodelista"/>
+          <w:color w:val="000000" w:themeColor="text1"/>
+          <w:sz w:val="24"/>
+          <w:szCs w:val="24"/>
+        </w:rPr>
+      </w:pPr>
+      <w:r>
+        <w:rPr>
+          <w:color w:val="000000" w:themeColor="text1"/>
+          <w:sz w:val="24"/>
+          <w:szCs w:val="24"/>
+        </w:rPr>
+        <w:t xml:space="preserve">Jeringas 1 </w:t>
+      </w:r>
+      <w:proofErr w:type="spellStart"/>
+      <w:r>
+        <w:rPr>
+          <w:color w:val="000000" w:themeColor="text1"/>
+          <w:sz w:val="24"/>
+          <w:szCs w:val="24"/>
+        </w:rPr>
+        <w:t>mL</w:t>
+      </w:r>
+      <w:proofErr w:type="spellEnd"/>
+      <w:r>
+        <w:rPr>
+          <w:color w:val="000000" w:themeColor="text1"/>
+          <w:sz w:val="24"/>
+          <w:szCs w:val="24"/>
+        </w:rPr>
+        <w:t xml:space="preserve"> o 3 </w:t>
+      </w:r>
+      <w:proofErr w:type="spellStart"/>
+      <w:r>
+        <w:rPr>
+          <w:color w:val="000000" w:themeColor="text1"/>
+          <w:sz w:val="24"/>
+          <w:szCs w:val="24"/>
+        </w:rPr>
+        <w:t>mL</w:t>
+      </w:r>
+      <w:proofErr w:type="spellEnd"/>
+      <w:r>
+        <w:rPr>
+          <w:color w:val="000000" w:themeColor="text1"/>
+          <w:sz w:val="24"/>
+          <w:szCs w:val="24"/>
+        </w:rPr>
+        <w:t xml:space="preserve"> </w:t>
+      </w:r>
+    </w:p>
+    <w:p>
+      <w:pPr>
+        <w:pStyle w:val="ListParagraph"/>
         <w:numPr>
           <w:ilvl w:val="0"/>
           <w:numId w:val="1"/>
         </w:numPr>
         <w:jc w:val="both"/>
         <w:rPr>
-          <w:sz w:val="24"/>
-          <w:szCs w:val="24"/>
-        </w:rPr>
-      </w:pPr>
-      <w:r>
-        <w:rPr>
+          <w:color w:val="000000" w:themeColor="text1"/>
+          <w:sz w:val="24"/>
+          <w:szCs w:val="24"/>
+        </w:rPr>
+      </w:pPr>
+      <w:r>
+        <w:rPr>
+          <w:color w:val="000000" w:themeColor="text1"/>
           <w:sz w:val="24"/>
           <w:szCs w:val="24"/>
         </w:rPr>
@@ -1984,6 +2406,7 @@
         <w:rPr>
           <w:b/>
           <w:bCs/>
+          <w:color w:val="000000" w:themeColor="text1"/>
           <w:sz w:val="24"/>
           <w:szCs w:val="24"/>
         </w:rPr>
@@ -1995,6 +2418,7 @@
         <w:rPr>
           <w:b/>
           <w:bCs/>
+          <w:color w:val="000000" w:themeColor="text1"/>
           <w:sz w:val="24"/>
           <w:szCs w:val="24"/>
         </w:rPr>
@@ -2003,6 +2427,7 @@
         <w:rPr>
           <w:b/>
           <w:bCs/>
+          <w:color w:val="000000" w:themeColor="text1"/>
           <w:sz w:val="24"/>
           <w:szCs w:val="24"/>
         </w:rPr>
@@ -2011,40 +2436,62 @@
     </w:p>
     <w:p>
       <w:pPr>
-        <w:pStyle w:val="Prrafodelista"/>
+        <w:pStyle w:val="ListParagraph"/>
         <w:numPr>
           <w:ilvl w:val="0"/>
           <w:numId w:val="1"/>
         </w:numPr>
         <w:jc w:val="both"/>
         <w:rPr>
-          <w:sz w:val="24"/>
-          <w:szCs w:val="24"/>
-        </w:rPr>
-      </w:pPr>
-      <w:r>
-        <w:rPr>
-          <w:sz w:val="24"/>
-          <w:szCs w:val="24"/>
-        </w:rPr>
-        <w:t xml:space="preserve">RNA later </w:t>
-      </w:r>
-    </w:p>
-    <w:p>
-      <w:pPr>
-        <w:pStyle w:val="Prrafodelista"/>
+          <w:color w:val="000000" w:themeColor="text1"/>
+          <w:sz w:val="24"/>
+          <w:szCs w:val="24"/>
+        </w:rPr>
+      </w:pPr>
+      <w:r>
+        <w:rPr>
+          <w:color w:val="000000" w:themeColor="text1"/>
+          <w:sz w:val="24"/>
+          <w:szCs w:val="24"/>
+        </w:rPr>
+        <w:t xml:space="preserve">RNA </w:t>
+      </w:r>
+      <w:proofErr w:type="spellStart"/>
+      <w:r>
+        <w:rPr>
+          <w:color w:val="000000" w:themeColor="text1"/>
+          <w:sz w:val="24"/>
+          <w:szCs w:val="24"/>
+        </w:rPr>
+        <w:t>later</w:t>
+      </w:r>
+      <w:proofErr w:type="spellEnd"/>
+      <w:r>
+        <w:rPr>
+          <w:color w:val="000000" w:themeColor="text1"/>
+          <w:sz w:val="24"/>
+          <w:szCs w:val="24"/>
+        </w:rPr>
+        <w:t xml:space="preserve"> </w:t>
+      </w:r>
+    </w:p>
+    <w:p>
+      <w:pPr>
+        <w:pStyle w:val="ListParagraph"/>
         <w:numPr>
           <w:ilvl w:val="0"/>
           <w:numId w:val="1"/>
         </w:numPr>
         <w:jc w:val="both"/>
         <w:rPr>
-          <w:sz w:val="24"/>
-          <w:szCs w:val="24"/>
-        </w:rPr>
-      </w:pPr>
-      <w:r>
-        <w:rPr>
+          <w:color w:val="000000" w:themeColor="text1"/>
+          <w:sz w:val="24"/>
+          <w:szCs w:val="24"/>
+        </w:rPr>
+      </w:pPr>
+      <w:r>
+        <w:rPr>
+          <w:color w:val="000000" w:themeColor="text1"/>
           <w:sz w:val="24"/>
           <w:szCs w:val="24"/>
         </w:rPr>
@@ -2053,21 +2500,21 @@
     </w:p>
     <w:p>
       <w:pPr>
-        <w:pStyle w:val="Prrafodelista"/>
+        <w:pStyle w:val="ListParagraph"/>
         <w:numPr>
           <w:ilvl w:val="0"/>
           <w:numId w:val="1"/>
         </w:numPr>
         <w:jc w:val="both"/>
         <w:rPr>
-          <w:color w:val="0432FF"/>
-          <w:sz w:val="24"/>
-          <w:szCs w:val="24"/>
-        </w:rPr>
-      </w:pPr>
-      <w:r>
-        <w:rPr>
-          <w:color w:val="0432FF"/>
+          <w:color w:val="000000" w:themeColor="text1"/>
+          <w:sz w:val="24"/>
+          <w:szCs w:val="24"/>
+        </w:rPr>
+      </w:pPr>
+      <w:r>
+        <w:rPr>
+          <w:color w:val="000000" w:themeColor="text1"/>
           <w:sz w:val="24"/>
           <w:szCs w:val="24"/>
         </w:rPr>
@@ -2075,7 +2522,7 @@
       </w:r>
       <w:r>
         <w:rPr>
-          <w:color w:val="0432FF"/>
+          <w:color w:val="000000" w:themeColor="text1"/>
           <w:sz w:val="24"/>
           <w:szCs w:val="24"/>
         </w:rPr>
@@ -2189,7 +2636,7 @@
     </w:p>
     <w:p>
       <w:pPr>
-        <w:pStyle w:val="Prrafodelista"/>
+        <w:pStyle w:val="ListParagraph"/>
         <w:numPr>
           <w:ilvl w:val="0"/>
           <w:numId w:val="10"/>
@@ -2207,7 +2654,15 @@
           <w:sz w:val="24"/>
           <w:szCs w:val="24"/>
         </w:rPr>
-        <w:t>Ánálisis molecular de expresión de genes de estrés e inmunidad innata. En la tabla 1 y 2 se resumen los principales marcadores asociados a estrés e inmunidad que se analizarán en el proyecto</w:t>
+        <w:t>Análisis</w:t>
+      </w:r>
+      <w:r>
+        <w:rPr>
+          <w:bCs/>
+          <w:sz w:val="24"/>
+          <w:szCs w:val="24"/>
+        </w:rPr>
+        <w:t xml:space="preserve"> molecular de expresión de genes de estrés e inmunidad innata. En la tabla 1 y 2 se resumen los principales marcadores asociados a estrés e inmunidad que se analizarán en el proyecto</w:t>
       </w:r>
       <w:r>
         <w:rPr>
@@ -2303,7 +2758,25 @@
           <w:sz w:val="24"/>
           <w:szCs w:val="24"/>
         </w:rPr>
-        <w:t xml:space="preserve">Tabla 1. Análisis moleculares de expresión de genes seleccionados de estrés en los organos Branquia y Músculo. </w:t>
+        <w:t xml:space="preserve">Tabla 1. Análisis moleculares de expresión de genes seleccionados de estrés en los </w:t>
+      </w:r>
+      <w:proofErr w:type="spellStart"/>
+      <w:r>
+        <w:rPr>
+          <w:bCs/>
+          <w:sz w:val="24"/>
+          <w:szCs w:val="24"/>
+        </w:rPr>
+        <w:t>organos</w:t>
+      </w:r>
+      <w:proofErr w:type="spellEnd"/>
+      <w:r>
+        <w:rPr>
+          <w:bCs/>
+          <w:sz w:val="24"/>
+          <w:szCs w:val="24"/>
+        </w:rPr>
+        <w:t xml:space="preserve"> Branquia y Músculo. </w:t>
       </w:r>
     </w:p>
     <w:p>
@@ -2401,7 +2874,23 @@
           <w:sz w:val="24"/>
           <w:szCs w:val="24"/>
         </w:rPr>
-        <w:t xml:space="preserve">Tabla 2. Análisis molecular de expresión de genes seleccionados de inmunidad innata en los organos Branquia, Músculo, Bazo, </w:t>
+        <w:t xml:space="preserve">Tabla 2. Análisis molecular de expresión de genes seleccionados de inmunidad innata en los </w:t>
+      </w:r>
+      <w:r>
+        <w:rPr>
+          <w:bCs/>
+          <w:sz w:val="24"/>
+          <w:szCs w:val="24"/>
+        </w:rPr>
+        <w:t>órganos</w:t>
+      </w:r>
+      <w:r>
+        <w:rPr>
+          <w:bCs/>
+          <w:sz w:val="24"/>
+          <w:szCs w:val="24"/>
+        </w:rPr>
+        <w:t xml:space="preserve"> Branquia, Músculo, Bazo, </w:t>
       </w:r>
       <w:r>
         <w:rPr>
@@ -2433,7 +2922,7 @@
     </w:p>
     <w:p>
       <w:pPr>
-        <w:pStyle w:val="Prrafodelista"/>
+        <w:pStyle w:val="ListParagraph"/>
         <w:numPr>
           <w:ilvl w:val="0"/>
           <w:numId w:val="10"/>
@@ -2543,7 +3032,7 @@
 </file>
 
 <file path=word/numbering.xml><?xml version="1.0" encoding="utf-8"?>
-<w:numbering xmlns:wpc="http://schemas.microsoft.com/office/word/2010/wordprocessingCanvas" xmlns:cx="http://schemas.microsoft.com/office/drawing/2014/chartex" xmlns:cx1="http://schemas.microsoft.com/office/drawing/2015/9/8/chartex" xmlns:cx2="http://schemas.microsoft.com/office/drawing/2015/10/21/chartex" xmlns:cx3="http://schemas.microsoft.com/office/drawing/2016/5/9/chartex" xmlns:cx4="http://schemas.microsoft.com/office/drawing/2016/5/10/chartex" xmlns:cx5="http://schemas.microsoft.com/office/drawing/2016/5/11/chartex" xmlns:cx6="http://schemas.microsoft.com/office/drawing/2016/5/12/chartex" xmlns:cx7="http://schemas.microsoft.com/office/drawing/2016/5/13/chartex" xmlns:cx8="http://schemas.microsoft.com/office/drawing/2016/5/14/chartex" xmlns:mc="http://schemas.openxmlformats.org/markup-compatibility/2006" xmlns:aink="http://schemas.microsoft.com/office/drawing/2016/ink" xmlns:am3d="http://schemas.microsoft.com/office/drawing/2017/model3d" xmlns:o="urn:schemas-microsoft-com:office:office" xmlns:oel="http://schemas.microsoft.com/office/2019/extlst" xmlns:r="http://schemas.openxmlformats.org/officeDocument/2006/relationships" xmlns:m="http://schemas.openxmlformats.org/officeDocument/2006/math" xmlns:v="urn:schemas-microsoft-com:vml" xmlns:wp14="http://schemas.microsoft.com/office/word/2010/wordprocessingDrawing" xmlns:wp="http://schemas.openxmlformats.org/drawingml/2006/wordprocessingDrawing" xmlns:w10="urn:schemas-microsoft-com:office:word" xmlns:w="http://schemas.openxmlformats.org/wordprocessingml/2006/main" xmlns:w14="http://schemas.microsoft.com/office/word/2010/wordml" xmlns:w15="http://schemas.microsoft.com/office/word/2012/wordml" xmlns:w16cex="http://schemas.microsoft.com/office/word/2018/wordml/cex" xmlns:w16cid="http://schemas.microsoft.com/office/word/2016/wordml/cid" xmlns:w16="http://schemas.microsoft.com/office/word/2018/wordml" xmlns:w16sdtdh="http://schemas.microsoft.com/office/word/2020/wordml/sdtdatahash" xmlns:w16se="http://schemas.microsoft.com/office/word/2015/wordml/symex" xmlns:wpg="http://schemas.microsoft.com/office/word/2010/wordprocessingGroup" xmlns:wpi="http://schemas.microsoft.com/office/word/2010/wordprocessingInk" xmlns:wne="http://schemas.microsoft.com/office/word/2006/wordml" xmlns:wps="http://schemas.microsoft.com/office/word/2010/wordprocessingShape" mc:Ignorable="w14 w15 w16se w16cid w16 w16cex w16sdtdh wp14">
+<w:numbering xmlns:wpc="http://schemas.microsoft.com/office/word/2010/wordprocessingCanvas" xmlns:cx="http://schemas.microsoft.com/office/drawing/2014/chartex" xmlns:cx1="http://schemas.microsoft.com/office/drawing/2015/9/8/chartex" xmlns:cx2="http://schemas.microsoft.com/office/drawing/2015/10/21/chartex" xmlns:cx3="http://schemas.microsoft.com/office/drawing/2016/5/9/chartex" xmlns:cx4="http://schemas.microsoft.com/office/drawing/2016/5/10/chartex" xmlns:cx5="http://schemas.microsoft.com/office/drawing/2016/5/11/chartex" xmlns:cx6="http://schemas.microsoft.com/office/drawing/2016/5/12/chartex" xmlns:cx7="http://schemas.microsoft.com/office/drawing/2016/5/13/chartex" xmlns:cx8="http://schemas.microsoft.com/office/drawing/2016/5/14/chartex" xmlns:mc="http://schemas.openxmlformats.org/markup-compatibility/2006" xmlns:aink="http://schemas.microsoft.com/office/drawing/2016/ink" xmlns:am3d="http://schemas.microsoft.com/office/drawing/2017/model3d" xmlns:o="urn:schemas-microsoft-com:office:office" xmlns:oel="http://schemas.microsoft.com/office/2019/extlst" xmlns:r="http://schemas.openxmlformats.org/officeDocument/2006/relationships" xmlns:m="http://schemas.openxmlformats.org/officeDocument/2006/math" xmlns:v="urn:schemas-microsoft-com:vml" xmlns:wp14="http://schemas.microsoft.com/office/word/2010/wordprocessingDrawing" xmlns:wp="http://schemas.openxmlformats.org/drawingml/2006/wordprocessingDrawing" xmlns:w10="urn:schemas-microsoft-com:office:word" xmlns:w="http://schemas.openxmlformats.org/wordprocessingml/2006/main" xmlns:w14="http://schemas.microsoft.com/office/word/2010/wordml" xmlns:w15="http://schemas.microsoft.com/office/word/2012/wordml" xmlns:w16cex="http://schemas.microsoft.com/office/word/2018/wordml/cex" xmlns:w16cid="http://schemas.microsoft.com/office/word/2016/wordml/cid" xmlns:w16="http://schemas.microsoft.com/office/word/2018/wordml" xmlns:w16du="http://schemas.microsoft.com/office/word/2023/wordml/word16du" xmlns:w16sdtdh="http://schemas.microsoft.com/office/word/2020/wordml/sdtdatahash" xmlns:w16se="http://schemas.microsoft.com/office/word/2015/wordml/symex" xmlns:wpg="http://schemas.microsoft.com/office/word/2010/wordprocessingGroup" xmlns:wpi="http://schemas.microsoft.com/office/word/2010/wordprocessingInk" xmlns:wne="http://schemas.microsoft.com/office/word/2006/wordml" xmlns:wps="http://schemas.microsoft.com/office/word/2010/wordprocessingShape" mc:Ignorable="w14 w15 w16se w16cid w16 w16cex w16sdtdh wp14">
   <w:abstractNum w:abstractNumId="0" w15:restartNumberingAfterBreak="0">
     <w:nsid w:val="0945431C"/>
     <w:multiLevelType w:val="hybridMultilevel"/>
@@ -4170,13 +4659,13 @@
     <w:name w:val="Normal"/>
     <w:qFormat/>
   </w:style>
-  <w:style w:type="character" w:default="1" w:styleId="Fuentedeprrafopredeter">
+  <w:style w:type="character" w:default="1" w:styleId="DefaultParagraphFont">
     <w:name w:val="Default Paragraph Font"/>
     <w:uiPriority w:val="1"/>
     <w:semiHidden/>
     <w:unhideWhenUsed/>
   </w:style>
-  <w:style w:type="table" w:default="1" w:styleId="Tablanormal">
+  <w:style w:type="table" w:default="1" w:styleId="TableNormal">
     <w:name w:val="Normal Table"/>
     <w:uiPriority w:val="99"/>
     <w:semiHidden/>
@@ -4191,13 +4680,13 @@
       </w:tblCellMar>
     </w:tblPr>
   </w:style>
-  <w:style w:type="numbering" w:default="1" w:styleId="Sinlista">
+  <w:style w:type="numbering" w:default="1" w:styleId="NoList">
     <w:name w:val="No List"/>
     <w:uiPriority w:val="99"/>
     <w:semiHidden/>
     <w:unhideWhenUsed/>
   </w:style>
-  <w:style w:type="paragraph" w:styleId="Prrafodelista">
+  <w:style w:type="paragraph" w:styleId="ListParagraph">
     <w:name w:val="List Paragraph"/>
     <w:basedOn w:val="Normal"/>
     <w:uiPriority w:val="34"/>
@@ -4208,10 +4697,10 @@
       <w:contextualSpacing/>
     </w:pPr>
   </w:style>
-  <w:style w:type="paragraph" w:styleId="Textodeglobo">
+  <w:style w:type="paragraph" w:styleId="BalloonText">
     <w:name w:val="Balloon Text"/>
     <w:basedOn w:val="Normal"/>
-    <w:link w:val="TextodegloboCar"/>
+    <w:link w:val="BalloonTextChar"/>
     <w:uiPriority w:val="99"/>
     <w:semiHidden/>
     <w:unhideWhenUsed/>
@@ -4225,10 +4714,10 @@
       <w:szCs w:val="18"/>
     </w:rPr>
   </w:style>
-  <w:style w:type="character" w:customStyle="1" w:styleId="TextodegloboCar">
-    <w:name w:val="Texto de globo Car"/>
-    <w:basedOn w:val="Fuentedeprrafopredeter"/>
-    <w:link w:val="Textodeglobo"/>
+  <w:style w:type="character" w:customStyle="1" w:styleId="BalloonTextChar">
+    <w:name w:val="Balloon Text Char"/>
+    <w:basedOn w:val="DefaultParagraphFont"/>
+    <w:link w:val="BalloonText"/>
     <w:uiPriority w:val="99"/>
     <w:semiHidden/>
     <w:rsid w:val="00EF198A"/>
